--- a/ArewaDS Project/Project Ideas And Contents.docx
+++ b/ArewaDS Project/Project Ideas And Contents.docx
@@ -104,8 +104,7 @@
       <w:r>
         <w:rPr>
           <w:rStyle w:val="Strong"/>
-          <w:b/>
-          <w:bCs/>
+          <w:rFonts w:eastAsiaTheme="majorEastAsia"/>
           <w:sz w:val="36"/>
           <w:szCs w:val="36"/>
           <w:u w:val="single"/>
@@ -120,8 +119,6 @@
       <w:r>
         <w:rPr>
           <w:rStyle w:val="Strong"/>
-          <w:b w:val="0"/>
-          <w:bCs w:val="0"/>
         </w:rPr>
         <w:t>1. Data Generation: City Growth Simulation</w:t>
       </w:r>
@@ -131,34 +128,24 @@
         <w:pStyle w:val="NormalWeb"/>
         <w:numPr>
           <w:ilvl w:val="0"/>
-          <w:numId w:val="1"/>
+          <w:numId w:val="9"/>
         </w:numPr>
       </w:pPr>
       <w:r>
         <w:rPr>
           <w:rStyle w:val="Strong"/>
+          <w:rFonts w:eastAsiaTheme="majorEastAsia"/>
         </w:rPr>
         <w:t>Generate a City Map</w:t>
       </w:r>
       <w:r>
-        <w:t xml:space="preserve">: </w:t>
-      </w:r>
-      <w:proofErr w:type="spellStart"/>
-      <w:r>
-        <w:t>Creat</w:t>
+        <w:t>: Creat</w:t>
       </w:r>
       <w:r>
         <w:rPr>
           <w:lang w:val="en-US"/>
         </w:rPr>
-        <w:t>ing</w:t>
-      </w:r>
-      <w:proofErr w:type="spellEnd"/>
-      <w:r>
-        <w:rPr>
-          <w:lang w:val="en-US"/>
-        </w:rPr>
-        <w:t xml:space="preserve"> a</w:t>
+        <w:t>ing a</w:t>
       </w:r>
       <w:r>
         <w:t xml:space="preserve"> grid or geospatial map where each cell represents a city block.</w:t>
@@ -168,23 +155,18 @@
       <w:pPr>
         <w:numPr>
           <w:ilvl w:val="1"/>
-          <w:numId w:val="1"/>
+          <w:numId w:val="9"/>
         </w:numPr>
         <w:spacing w:before="100" w:beforeAutospacing="1" w:after="100" w:afterAutospacing="1" w:line="240" w:lineRule="auto"/>
       </w:pPr>
       <w:r>
         <w:t>Us</w:t>
       </w:r>
-      <w:proofErr w:type="spellStart"/>
       <w:r>
         <w:rPr>
           <w:lang w:val="en-US"/>
         </w:rPr>
-        <w:t>ing</w:t>
-      </w:r>
-      <w:proofErr w:type="spellEnd"/>
-      <w:r>
-        <w:t xml:space="preserve"> </w:t>
+        <w:t xml:space="preserve">ing </w:t>
       </w:r>
       <w:r>
         <w:rPr>
@@ -200,7 +182,7 @@
       <w:pPr>
         <w:numPr>
           <w:ilvl w:val="1"/>
-          <w:numId w:val="1"/>
+          <w:numId w:val="9"/>
         </w:numPr>
         <w:spacing w:before="100" w:beforeAutospacing="1" w:after="100" w:afterAutospacing="1" w:line="240" w:lineRule="auto"/>
       </w:pPr>
@@ -232,12 +214,13 @@
         <w:pStyle w:val="NormalWeb"/>
         <w:numPr>
           <w:ilvl w:val="0"/>
-          <w:numId w:val="1"/>
+          <w:numId w:val="9"/>
         </w:numPr>
       </w:pPr>
       <w:r>
         <w:rPr>
           <w:rStyle w:val="Strong"/>
+          <w:rFonts w:eastAsiaTheme="majorEastAsia"/>
         </w:rPr>
         <w:t>Population Growth</w:t>
       </w:r>
@@ -249,11 +232,10 @@
       <w:pPr>
         <w:numPr>
           <w:ilvl w:val="1"/>
-          <w:numId w:val="1"/>
+          <w:numId w:val="9"/>
         </w:numPr>
         <w:spacing w:before="100" w:beforeAutospacing="1" w:after="100" w:afterAutospacing="1" w:line="240" w:lineRule="auto"/>
       </w:pPr>
-      <w:proofErr w:type="spellStart"/>
       <w:r>
         <w:t>Initializ</w:t>
       </w:r>
@@ -263,7 +245,6 @@
         </w:rPr>
         <w:t>ing</w:t>
       </w:r>
-      <w:proofErr w:type="spellEnd"/>
       <w:r>
         <w:t xml:space="preserve"> starting populations for residential blocks.</w:t>
       </w:r>
@@ -272,7 +253,7 @@
       <w:pPr>
         <w:numPr>
           <w:ilvl w:val="1"/>
-          <w:numId w:val="1"/>
+          <w:numId w:val="9"/>
         </w:numPr>
         <w:spacing w:before="100" w:beforeAutospacing="1" w:after="100" w:afterAutospacing="1" w:line="240" w:lineRule="auto"/>
       </w:pPr>
@@ -285,12 +266,13 @@
         <w:pStyle w:val="NormalWeb"/>
         <w:numPr>
           <w:ilvl w:val="0"/>
-          <w:numId w:val="1"/>
+          <w:numId w:val="9"/>
         </w:numPr>
       </w:pPr>
       <w:r>
         <w:rPr>
           <w:rStyle w:val="Strong"/>
+          <w:rFonts w:eastAsiaTheme="majorEastAsia"/>
         </w:rPr>
         <w:t>Infrastructure Expansion</w:t>
       </w:r>
@@ -302,7 +284,7 @@
       <w:pPr>
         <w:numPr>
           <w:ilvl w:val="1"/>
-          <w:numId w:val="1"/>
+          <w:numId w:val="9"/>
         </w:numPr>
         <w:spacing w:before="100" w:beforeAutospacing="1" w:after="100" w:afterAutospacing="1" w:line="240" w:lineRule="auto"/>
       </w:pPr>
@@ -314,32 +296,28 @@
       <w:pPr>
         <w:numPr>
           <w:ilvl w:val="1"/>
-          <w:numId w:val="1"/>
+          <w:numId w:val="9"/>
         </w:numPr>
         <w:spacing w:before="100" w:beforeAutospacing="1" w:after="100" w:afterAutospacing="1" w:line="240" w:lineRule="auto"/>
       </w:pPr>
       <w:r>
         <w:t>Us</w:t>
       </w:r>
-      <w:proofErr w:type="spellStart"/>
       <w:r>
         <w:rPr>
           <w:lang w:val="en-US"/>
         </w:rPr>
         <w:t>ing</w:t>
       </w:r>
-      <w:proofErr w:type="spellEnd"/>
       <w:r>
         <w:t xml:space="preserve"> graph libraries like </w:t>
       </w:r>
-      <w:proofErr w:type="spellStart"/>
       <w:r>
         <w:rPr>
           <w:rStyle w:val="Strong"/>
         </w:rPr>
         <w:t>NetworkX</w:t>
       </w:r>
-      <w:proofErr w:type="spellEnd"/>
       <w:r>
         <w:t xml:space="preserve"> to model and optimize traffic flow.</w:t>
       </w:r>
@@ -351,8 +329,6 @@
       <w:r>
         <w:rPr>
           <w:rStyle w:val="Strong"/>
-          <w:b w:val="0"/>
-          <w:bCs w:val="0"/>
         </w:rPr>
         <w:t>2. Dynamic Events</w:t>
       </w:r>
@@ -361,7 +337,7 @@
       <w:pPr>
         <w:numPr>
           <w:ilvl w:val="0"/>
-          <w:numId w:val="2"/>
+          <w:numId w:val="10"/>
         </w:numPr>
         <w:spacing w:before="100" w:beforeAutospacing="1" w:after="100" w:afterAutospacing="1" w:line="240" w:lineRule="auto"/>
       </w:pPr>
@@ -373,7 +349,7 @@
       <w:pPr>
         <w:numPr>
           <w:ilvl w:val="1"/>
-          <w:numId w:val="2"/>
+          <w:numId w:val="10"/>
         </w:numPr>
         <w:spacing w:before="100" w:beforeAutospacing="1" w:after="100" w:afterAutospacing="1" w:line="240" w:lineRule="auto"/>
       </w:pPr>
@@ -385,7 +361,7 @@
       <w:pPr>
         <w:numPr>
           <w:ilvl w:val="1"/>
-          <w:numId w:val="2"/>
+          <w:numId w:val="10"/>
         </w:numPr>
         <w:spacing w:before="100" w:beforeAutospacing="1" w:after="100" w:afterAutospacing="1" w:line="240" w:lineRule="auto"/>
       </w:pPr>
@@ -397,7 +373,7 @@
       <w:pPr>
         <w:numPr>
           <w:ilvl w:val="1"/>
-          <w:numId w:val="2"/>
+          <w:numId w:val="10"/>
         </w:numPr>
         <w:spacing w:before="100" w:beforeAutospacing="1" w:after="100" w:afterAutospacing="1" w:line="240" w:lineRule="auto"/>
       </w:pPr>
@@ -412,8 +388,6 @@
       <w:r>
         <w:rPr>
           <w:rStyle w:val="Strong"/>
-          <w:b w:val="0"/>
-          <w:bCs w:val="0"/>
         </w:rPr>
         <w:t>3. Data Storage</w:t>
       </w:r>
@@ -422,11 +396,10 @@
       <w:pPr>
         <w:numPr>
           <w:ilvl w:val="0"/>
-          <w:numId w:val="3"/>
+          <w:numId w:val="11"/>
         </w:numPr>
         <w:spacing w:before="100" w:beforeAutospacing="1" w:after="100" w:afterAutospacing="1" w:line="240" w:lineRule="auto"/>
       </w:pPr>
-      <w:proofErr w:type="spellStart"/>
       <w:r>
         <w:t>Stor</w:t>
       </w:r>
@@ -436,7 +409,6 @@
         </w:rPr>
         <w:t>ing</w:t>
       </w:r>
-      <w:proofErr w:type="spellEnd"/>
       <w:r>
         <w:t xml:space="preserve"> simulation data over time using:</w:t>
       </w:r>
@@ -445,7 +417,7 @@
       <w:pPr>
         <w:numPr>
           <w:ilvl w:val="1"/>
-          <w:numId w:val="3"/>
+          <w:numId w:val="11"/>
         </w:numPr>
         <w:spacing w:before="100" w:beforeAutospacing="1" w:after="100" w:afterAutospacing="1" w:line="240" w:lineRule="auto"/>
       </w:pPr>
@@ -456,22 +428,14 @@
         <w:t>Pandas</w:t>
       </w:r>
       <w:r>
-        <w:t xml:space="preserve"> </w:t>
-      </w:r>
-      <w:proofErr w:type="spellStart"/>
-      <w:r>
-        <w:t>DataFrames</w:t>
-      </w:r>
-      <w:proofErr w:type="spellEnd"/>
-      <w:r>
-        <w:t xml:space="preserve"> for tabular data.</w:t>
+        <w:t xml:space="preserve"> DataFrames for tabular data.</w:t>
       </w:r>
     </w:p>
     <w:p>
       <w:pPr>
         <w:numPr>
           <w:ilvl w:val="1"/>
-          <w:numId w:val="3"/>
+          <w:numId w:val="11"/>
         </w:numPr>
         <w:spacing w:before="100" w:beforeAutospacing="1" w:after="100" w:afterAutospacing="1" w:line="240" w:lineRule="auto"/>
       </w:pPr>
@@ -496,8 +460,7 @@
       <w:r>
         <w:rPr>
           <w:rStyle w:val="Strong"/>
-          <w:b/>
-          <w:bCs/>
+          <w:rFonts w:eastAsiaTheme="majorEastAsia"/>
           <w:sz w:val="36"/>
           <w:szCs w:val="36"/>
           <w:u w:val="single"/>
@@ -512,8 +475,6 @@
       <w:r>
         <w:rPr>
           <w:rStyle w:val="Strong"/>
-          <w:b w:val="0"/>
-          <w:bCs w:val="0"/>
         </w:rPr>
         <w:lastRenderedPageBreak/>
         <w:t>1. Animated City Map</w:t>
@@ -523,23 +484,18 @@
       <w:pPr>
         <w:numPr>
           <w:ilvl w:val="0"/>
-          <w:numId w:val="4"/>
+          <w:numId w:val="12"/>
         </w:numPr>
         <w:spacing w:before="100" w:beforeAutospacing="1" w:after="100" w:afterAutospacing="1" w:line="240" w:lineRule="auto"/>
       </w:pPr>
       <w:r>
         <w:t>Us</w:t>
       </w:r>
-      <w:proofErr w:type="spellStart"/>
       <w:r>
         <w:rPr>
           <w:lang w:val="en-US"/>
         </w:rPr>
-        <w:t>ing</w:t>
-      </w:r>
-      <w:proofErr w:type="spellEnd"/>
-      <w:r>
-        <w:t xml:space="preserve"> </w:t>
+        <w:t xml:space="preserve">ing </w:t>
       </w:r>
       <w:r>
         <w:rPr>
@@ -564,32 +520,28 @@
       <w:pPr>
         <w:numPr>
           <w:ilvl w:val="0"/>
-          <w:numId w:val="4"/>
+          <w:numId w:val="12"/>
         </w:numPr>
         <w:spacing w:before="100" w:beforeAutospacing="1" w:after="100" w:afterAutospacing="1" w:line="240" w:lineRule="auto"/>
       </w:pPr>
       <w:r>
         <w:t xml:space="preserve">Incorporate animations using </w:t>
       </w:r>
-      <w:proofErr w:type="spellStart"/>
       <w:r>
         <w:rPr>
           <w:rStyle w:val="Strong"/>
         </w:rPr>
         <w:t>Matplotlib.animation</w:t>
       </w:r>
-      <w:proofErr w:type="spellEnd"/>
       <w:r>
         <w:t xml:space="preserve"> or </w:t>
       </w:r>
-      <w:proofErr w:type="spellStart"/>
       <w:r>
         <w:rPr>
           <w:rStyle w:val="Strong"/>
         </w:rPr>
         <w:t>Plotly</w:t>
       </w:r>
-      <w:proofErr w:type="spellEnd"/>
       <w:r>
         <w:t xml:space="preserve"> for interactive maps.</w:t>
       </w:r>
@@ -601,8 +553,6 @@
       <w:r>
         <w:rPr>
           <w:rStyle w:val="Strong"/>
-          <w:b w:val="0"/>
-          <w:bCs w:val="0"/>
         </w:rPr>
         <w:t>2. Interactive Dashboards</w:t>
       </w:r>
@@ -611,11 +561,10 @@
       <w:pPr>
         <w:numPr>
           <w:ilvl w:val="0"/>
-          <w:numId w:val="5"/>
+          <w:numId w:val="13"/>
         </w:numPr>
         <w:spacing w:before="100" w:beforeAutospacing="1" w:after="100" w:afterAutospacing="1" w:line="240" w:lineRule="auto"/>
       </w:pPr>
-      <w:proofErr w:type="spellStart"/>
       <w:r>
         <w:t>Creat</w:t>
       </w:r>
@@ -625,7 +574,6 @@
         </w:rPr>
         <w:t>ing</w:t>
       </w:r>
-      <w:proofErr w:type="spellEnd"/>
       <w:r>
         <w:t xml:space="preserve"> an interactive dashboard with </w:t>
       </w:r>
@@ -638,14 +586,12 @@
       <w:r>
         <w:t xml:space="preserve"> or </w:t>
       </w:r>
-      <w:proofErr w:type="spellStart"/>
       <w:r>
         <w:rPr>
           <w:rStyle w:val="Strong"/>
         </w:rPr>
         <w:t>Streamlit</w:t>
       </w:r>
-      <w:proofErr w:type="spellEnd"/>
       <w:r>
         <w:t>:</w:t>
       </w:r>
@@ -654,7 +600,7 @@
       <w:pPr>
         <w:numPr>
           <w:ilvl w:val="1"/>
-          <w:numId w:val="5"/>
+          <w:numId w:val="13"/>
         </w:numPr>
         <w:spacing w:before="100" w:beforeAutospacing="1" w:after="100" w:afterAutospacing="1" w:line="240" w:lineRule="auto"/>
       </w:pPr>
@@ -666,7 +612,7 @@
       <w:pPr>
         <w:numPr>
           <w:ilvl w:val="1"/>
-          <w:numId w:val="5"/>
+          <w:numId w:val="13"/>
         </w:numPr>
         <w:spacing w:before="100" w:beforeAutospacing="1" w:after="100" w:afterAutospacing="1" w:line="240" w:lineRule="auto"/>
       </w:pPr>
@@ -678,7 +624,7 @@
       <w:pPr>
         <w:numPr>
           <w:ilvl w:val="1"/>
-          <w:numId w:val="5"/>
+          <w:numId w:val="13"/>
         </w:numPr>
         <w:spacing w:before="100" w:beforeAutospacing="1" w:after="100" w:afterAutospacing="1" w:line="240" w:lineRule="auto"/>
       </w:pPr>
@@ -693,8 +639,6 @@
       <w:r>
         <w:rPr>
           <w:rStyle w:val="Strong"/>
-          <w:b w:val="0"/>
-          <w:bCs w:val="0"/>
         </w:rPr>
         <w:t>3. Data Insights</w:t>
       </w:r>
@@ -703,11 +647,10 @@
       <w:pPr>
         <w:numPr>
           <w:ilvl w:val="0"/>
-          <w:numId w:val="6"/>
+          <w:numId w:val="14"/>
         </w:numPr>
         <w:spacing w:before="100" w:beforeAutospacing="1" w:after="100" w:afterAutospacing="1" w:line="240" w:lineRule="auto"/>
       </w:pPr>
-      <w:proofErr w:type="spellStart"/>
       <w:r>
         <w:t>Visualiz</w:t>
       </w:r>
@@ -717,7 +660,6 @@
         </w:rPr>
         <w:t>ing</w:t>
       </w:r>
-      <w:proofErr w:type="spellEnd"/>
       <w:r>
         <w:t xml:space="preserve"> correlations:</w:t>
       </w:r>
@@ -726,7 +668,7 @@
       <w:pPr>
         <w:numPr>
           <w:ilvl w:val="1"/>
-          <w:numId w:val="6"/>
+          <w:numId w:val="14"/>
         </w:numPr>
         <w:spacing w:before="100" w:beforeAutospacing="1" w:after="100" w:afterAutospacing="1" w:line="240" w:lineRule="auto"/>
       </w:pPr>
@@ -738,7 +680,7 @@
       <w:pPr>
         <w:numPr>
           <w:ilvl w:val="1"/>
-          <w:numId w:val="6"/>
+          <w:numId w:val="14"/>
         </w:numPr>
         <w:spacing w:before="100" w:beforeAutospacing="1" w:after="100" w:afterAutospacing="1" w:line="240" w:lineRule="auto"/>
       </w:pPr>
@@ -750,21 +692,19 @@
       <w:pPr>
         <w:numPr>
           <w:ilvl w:val="0"/>
-          <w:numId w:val="6"/>
+          <w:numId w:val="14"/>
         </w:numPr>
         <w:spacing w:before="100" w:beforeAutospacing="1" w:after="100" w:afterAutospacing="1" w:line="240" w:lineRule="auto"/>
       </w:pPr>
       <w:r>
         <w:t>Analyz</w:t>
       </w:r>
-      <w:proofErr w:type="spellStart"/>
       <w:r>
         <w:rPr>
           <w:lang w:val="en-US"/>
         </w:rPr>
         <w:t>ing</w:t>
       </w:r>
-      <w:proofErr w:type="spellEnd"/>
       <w:r>
         <w:t xml:space="preserve"> the effects of policy changes or disasters on city dynamics.</w:t>
       </w:r>
@@ -805,7 +745,7 @@
       <w:pPr>
         <w:numPr>
           <w:ilvl w:val="0"/>
-          <w:numId w:val="7"/>
+          <w:numId w:val="15"/>
         </w:numPr>
         <w:spacing w:before="100" w:beforeAutospacing="1" w:after="100" w:afterAutospacing="1" w:line="240" w:lineRule="auto"/>
         <w:rPr>
@@ -844,7 +784,6 @@
         </w:rPr>
         <w:t>Which a</w:t>
       </w:r>
-      <w:proofErr w:type="spellStart"/>
       <w:r>
         <w:rPr>
           <w:rFonts w:ascii="Times New Roman" w:eastAsia="Times New Roman" w:hAnsi="Times New Roman" w:cs="Times New Roman"/>
@@ -854,7 +793,6 @@
         </w:rPr>
         <w:t>llow</w:t>
       </w:r>
-      <w:proofErr w:type="spellEnd"/>
       <w:r>
         <w:rPr>
           <w:rFonts w:ascii="Times New Roman" w:eastAsia="Times New Roman" w:hAnsi="Times New Roman" w:cs="Times New Roman"/>
@@ -878,7 +816,7 @@
       <w:pPr>
         <w:numPr>
           <w:ilvl w:val="0"/>
-          <w:numId w:val="7"/>
+          <w:numId w:val="15"/>
         </w:numPr>
         <w:spacing w:before="100" w:beforeAutospacing="1" w:after="100" w:afterAutospacing="1" w:line="240" w:lineRule="auto"/>
         <w:rPr>
@@ -906,17 +844,7 @@
           <w:szCs w:val="24"/>
           <w:lang w:eastAsia="en-NG"/>
         </w:rPr>
-        <w:t xml:space="preserve">: </w:t>
-      </w:r>
-      <w:proofErr w:type="spellStart"/>
-      <w:r>
-        <w:rPr>
-          <w:rFonts w:ascii="Times New Roman" w:eastAsia="Times New Roman" w:hAnsi="Times New Roman" w:cs="Times New Roman"/>
-          <w:sz w:val="24"/>
-          <w:szCs w:val="24"/>
-          <w:lang w:eastAsia="en-NG"/>
-        </w:rPr>
-        <w:t>Generat</w:t>
+        <w:t>: Generat</w:t>
       </w:r>
       <w:r>
         <w:rPr>
@@ -927,7 +855,6 @@
         </w:rPr>
         <w:t>ing</w:t>
       </w:r>
-      <w:proofErr w:type="spellEnd"/>
       <w:r>
         <w:rPr>
           <w:rFonts w:ascii="Times New Roman" w:eastAsia="Times New Roman" w:hAnsi="Times New Roman" w:cs="Times New Roman"/>
@@ -984,8 +911,7 @@
       <w:r>
         <w:rPr>
           <w:rStyle w:val="Strong"/>
-          <w:b/>
-          <w:bCs/>
+          <w:rFonts w:eastAsiaTheme="majorEastAsia"/>
           <w:sz w:val="40"/>
           <w:szCs w:val="40"/>
           <w:u w:val="single"/>
@@ -996,8 +922,7 @@
       <w:r>
         <w:rPr>
           <w:rStyle w:val="Strong"/>
-          <w:b/>
-          <w:bCs/>
+          <w:rFonts w:eastAsiaTheme="majorEastAsia"/>
           <w:sz w:val="40"/>
           <w:szCs w:val="40"/>
           <w:u w:val="single"/>
@@ -1007,8 +932,7 @@
       <w:r>
         <w:rPr>
           <w:rStyle w:val="Strong"/>
-          <w:b/>
-          <w:bCs/>
+          <w:rFonts w:eastAsiaTheme="majorEastAsia"/>
           <w:sz w:val="40"/>
           <w:szCs w:val="40"/>
           <w:u w:val="single"/>
@@ -1019,8 +943,7 @@
       <w:r>
         <w:rPr>
           <w:rStyle w:val="Strong"/>
-          <w:b/>
-          <w:bCs/>
+          <w:rFonts w:eastAsiaTheme="majorEastAsia"/>
           <w:sz w:val="40"/>
           <w:szCs w:val="40"/>
           <w:u w:val="single"/>
@@ -1032,7 +955,7 @@
       <w:pPr>
         <w:numPr>
           <w:ilvl w:val="0"/>
-          <w:numId w:val="8"/>
+          <w:numId w:val="16"/>
         </w:numPr>
         <w:spacing w:before="100" w:beforeAutospacing="1" w:after="100" w:afterAutospacing="1" w:line="240" w:lineRule="auto"/>
       </w:pPr>
@@ -1050,7 +973,7 @@
       <w:pPr>
         <w:numPr>
           <w:ilvl w:val="0"/>
-          <w:numId w:val="8"/>
+          <w:numId w:val="16"/>
         </w:numPr>
         <w:spacing w:before="100" w:beforeAutospacing="1" w:after="100" w:afterAutospacing="1" w:line="240" w:lineRule="auto"/>
       </w:pPr>
@@ -1063,14 +986,12 @@
       <w:r>
         <w:t xml:space="preserve">: Visualize the city in 3D using </w:t>
       </w:r>
-      <w:proofErr w:type="spellStart"/>
       <w:r>
         <w:rPr>
           <w:rStyle w:val="Strong"/>
         </w:rPr>
         <w:t>PyVista</w:t>
       </w:r>
-      <w:proofErr w:type="spellEnd"/>
       <w:r>
         <w:t xml:space="preserve"> or Unity (via Python bindings).</w:t>
       </w:r>
@@ -1079,7 +1000,7 @@
       <w:pPr>
         <w:numPr>
           <w:ilvl w:val="0"/>
-          <w:numId w:val="8"/>
+          <w:numId w:val="16"/>
         </w:numPr>
         <w:spacing w:before="100" w:beforeAutospacing="1" w:after="100" w:afterAutospacing="1" w:line="240" w:lineRule="auto"/>
       </w:pPr>
@@ -2404,6 +2325,120 @@
   </w:num>
   <w:num w:numId="8">
     <w:abstractNumId w:val="4"/>
+  </w:num>
+  <w:num w:numId="9">
+    <w:abstractNumId w:val="1"/>
+    <w:lvlOverride w:ilvl="0"/>
+    <w:lvlOverride w:ilvl="1"/>
+    <w:lvlOverride w:ilvl="2"/>
+    <w:lvlOverride w:ilvl="3"/>
+    <w:lvlOverride w:ilvl="4"/>
+    <w:lvlOverride w:ilvl="5"/>
+    <w:lvlOverride w:ilvl="6"/>
+    <w:lvlOverride w:ilvl="7"/>
+    <w:lvlOverride w:ilvl="8"/>
+  </w:num>
+  <w:num w:numId="10">
+    <w:abstractNumId w:val="3"/>
+    <w:lvlOverride w:ilvl="0"/>
+    <w:lvlOverride w:ilvl="1"/>
+    <w:lvlOverride w:ilvl="2"/>
+    <w:lvlOverride w:ilvl="3"/>
+    <w:lvlOverride w:ilvl="4"/>
+    <w:lvlOverride w:ilvl="5"/>
+    <w:lvlOverride w:ilvl="6"/>
+    <w:lvlOverride w:ilvl="7"/>
+    <w:lvlOverride w:ilvl="8"/>
+  </w:num>
+  <w:num w:numId="11">
+    <w:abstractNumId w:val="7"/>
+    <w:lvlOverride w:ilvl="0"/>
+    <w:lvlOverride w:ilvl="1"/>
+    <w:lvlOverride w:ilvl="2"/>
+    <w:lvlOverride w:ilvl="3"/>
+    <w:lvlOverride w:ilvl="4"/>
+    <w:lvlOverride w:ilvl="5"/>
+    <w:lvlOverride w:ilvl="6"/>
+    <w:lvlOverride w:ilvl="7"/>
+    <w:lvlOverride w:ilvl="8"/>
+  </w:num>
+  <w:num w:numId="12">
+    <w:abstractNumId w:val="2"/>
+    <w:lvlOverride w:ilvl="0"/>
+    <w:lvlOverride w:ilvl="1"/>
+    <w:lvlOverride w:ilvl="2"/>
+    <w:lvlOverride w:ilvl="3"/>
+    <w:lvlOverride w:ilvl="4"/>
+    <w:lvlOverride w:ilvl="5"/>
+    <w:lvlOverride w:ilvl="6"/>
+    <w:lvlOverride w:ilvl="7"/>
+    <w:lvlOverride w:ilvl="8"/>
+  </w:num>
+  <w:num w:numId="13">
+    <w:abstractNumId w:val="6"/>
+    <w:lvlOverride w:ilvl="0"/>
+    <w:lvlOverride w:ilvl="1"/>
+    <w:lvlOverride w:ilvl="2"/>
+    <w:lvlOverride w:ilvl="3"/>
+    <w:lvlOverride w:ilvl="4"/>
+    <w:lvlOverride w:ilvl="5"/>
+    <w:lvlOverride w:ilvl="6"/>
+    <w:lvlOverride w:ilvl="7"/>
+    <w:lvlOverride w:ilvl="8"/>
+  </w:num>
+  <w:num w:numId="14">
+    <w:abstractNumId w:val="0"/>
+    <w:lvlOverride w:ilvl="0"/>
+    <w:lvlOverride w:ilvl="1"/>
+    <w:lvlOverride w:ilvl="2"/>
+    <w:lvlOverride w:ilvl="3"/>
+    <w:lvlOverride w:ilvl="4"/>
+    <w:lvlOverride w:ilvl="5"/>
+    <w:lvlOverride w:ilvl="6"/>
+    <w:lvlOverride w:ilvl="7"/>
+    <w:lvlOverride w:ilvl="8"/>
+  </w:num>
+  <w:num w:numId="15">
+    <w:abstractNumId w:val="5"/>
+    <w:lvlOverride w:ilvl="0">
+      <w:startOverride w:val="1"/>
+    </w:lvlOverride>
+    <w:lvlOverride w:ilvl="1">
+      <w:startOverride w:val="1"/>
+    </w:lvlOverride>
+    <w:lvlOverride w:ilvl="2">
+      <w:startOverride w:val="1"/>
+    </w:lvlOverride>
+    <w:lvlOverride w:ilvl="3">
+      <w:startOverride w:val="1"/>
+    </w:lvlOverride>
+    <w:lvlOverride w:ilvl="4">
+      <w:startOverride w:val="1"/>
+    </w:lvlOverride>
+    <w:lvlOverride w:ilvl="5">
+      <w:startOverride w:val="1"/>
+    </w:lvlOverride>
+    <w:lvlOverride w:ilvl="6">
+      <w:startOverride w:val="1"/>
+    </w:lvlOverride>
+    <w:lvlOverride w:ilvl="7">
+      <w:startOverride w:val="1"/>
+    </w:lvlOverride>
+    <w:lvlOverride w:ilvl="8">
+      <w:startOverride w:val="1"/>
+    </w:lvlOverride>
+  </w:num>
+  <w:num w:numId="16">
+    <w:abstractNumId w:val="4"/>
+    <w:lvlOverride w:ilvl="0"/>
+    <w:lvlOverride w:ilvl="1"/>
+    <w:lvlOverride w:ilvl="2"/>
+    <w:lvlOverride w:ilvl="3"/>
+    <w:lvlOverride w:ilvl="4"/>
+    <w:lvlOverride w:ilvl="5"/>
+    <w:lvlOverride w:ilvl="6"/>
+    <w:lvlOverride w:ilvl="7"/>
+    <w:lvlOverride w:ilvl="8"/>
   </w:num>
 </w:numbering>
 </file>
